--- a/DOCX/Ted Honderich 2001 Enciclopedia Oxford.docx
+++ b/DOCX/Ted Honderich 2001 Enciclopedia Oxford.docx
@@ -6173,7 +6173,10 @@
   <w:style w:type="character" w:customStyle="1" w:styleId="ImportTok">
     <w:name w:val="ImportTok"/>
     <w:basedOn w:val="VerbatimChar"/>
-    <w:rPr/>
+    <w:rPr>
+      <w:color w:val="008000"/>
+      <w:b/>
+    </w:rPr>
   </w:style>
   <w:style w:type="character" w:customStyle="1" w:styleId="CommentTok">
     <w:name w:val="CommentTok"/>
@@ -6248,7 +6251,9 @@
   <w:style w:type="character" w:customStyle="1" w:styleId="BuiltInTok">
     <w:name w:val="BuiltInTok"/>
     <w:basedOn w:val="VerbatimChar"/>
-    <w:rPr/>
+    <w:rPr>
+      <w:color w:val="008000"/>
+    </w:rPr>
   </w:style>
   <w:style w:type="character" w:customStyle="1" w:styleId="ExtensionTok">
     <w:name w:val="ExtensionTok"/>
